--- a/Build Process.docx
+++ b/Build Process.docx
@@ -85,7 +85,12 @@
             <w:pStyle w:val="TOCHeading"/>
           </w:pPr>
           <w:r>
-            <w:t>Contents</w:t>
+            <w:t>C</w:t>
+          </w:r>
+          <w:bookmarkStart w:id="0" w:name="_GoBack"/>
+          <w:bookmarkEnd w:id="0"/>
+          <w:r>
+            <w:t>ontents</w:t>
           </w:r>
         </w:p>
         <w:p>
@@ -109,7 +114,7 @@
           <w:r>
             <w:fldChar w:fldCharType="separate"/>
           </w:r>
-          <w:hyperlink w:anchor="_Toc11871153" w:history="1">
+          <w:hyperlink w:anchor="_Toc15051382" w:history="1">
             <w:r>
               <w:rPr>
                 <w:rStyle w:val="Hyperlink"/>
@@ -136,7 +141,7 @@
                 <w:noProof/>
                 <w:webHidden/>
               </w:rPr>
-              <w:instrText xml:space="preserve"> PAGEREF _Toc11871153 \h </w:instrText>
+              <w:instrText xml:space="preserve"> PAGEREF _Toc15051382 \h </w:instrText>
             </w:r>
             <w:r>
               <w:rPr>
@@ -179,7 +184,7 @@
               <w:lang w:eastAsia="en-NZ"/>
             </w:rPr>
           </w:pPr>
-          <w:hyperlink w:anchor="_Toc11871154" w:history="1">
+          <w:hyperlink w:anchor="_Toc15051383" w:history="1">
             <w:r>
               <w:rPr>
                 <w:rStyle w:val="Hyperlink"/>
@@ -206,7 +211,7 @@
                 <w:noProof/>
                 <w:webHidden/>
               </w:rPr>
-              <w:instrText xml:space="preserve"> PAGEREF _Toc11871154 \h </w:instrText>
+              <w:instrText xml:space="preserve"> PAGEREF _Toc15051383 \h </w:instrText>
             </w:r>
             <w:r>
               <w:rPr>
@@ -249,7 +254,7 @@
               <w:lang w:eastAsia="en-NZ"/>
             </w:rPr>
           </w:pPr>
-          <w:hyperlink w:anchor="_Toc11871155" w:history="1">
+          <w:hyperlink w:anchor="_Toc15051384" w:history="1">
             <w:r>
               <w:rPr>
                 <w:rStyle w:val="Hyperlink"/>
@@ -276,7 +281,7 @@
                 <w:noProof/>
                 <w:webHidden/>
               </w:rPr>
-              <w:instrText xml:space="preserve"> PAGEREF _Toc11871155 \h </w:instrText>
+              <w:instrText xml:space="preserve"> PAGEREF _Toc15051384 \h </w:instrText>
             </w:r>
             <w:r>
               <w:rPr>
@@ -319,7 +324,7 @@
               <w:lang w:eastAsia="en-NZ"/>
             </w:rPr>
           </w:pPr>
-          <w:hyperlink w:anchor="_Toc11871156" w:history="1">
+          <w:hyperlink w:anchor="_Toc15051385" w:history="1">
             <w:r>
               <w:rPr>
                 <w:rStyle w:val="Hyperlink"/>
@@ -346,7 +351,7 @@
                 <w:noProof/>
                 <w:webHidden/>
               </w:rPr>
-              <w:instrText xml:space="preserve"> PAGEREF _Toc11871156 \h </w:instrText>
+              <w:instrText xml:space="preserve"> PAGEREF _Toc15051385 \h </w:instrText>
             </w:r>
             <w:r>
               <w:rPr>
@@ -389,7 +394,7 @@
               <w:lang w:eastAsia="en-NZ"/>
             </w:rPr>
           </w:pPr>
-          <w:hyperlink w:anchor="_Toc11871157" w:history="1">
+          <w:hyperlink w:anchor="_Toc15051386" w:history="1">
             <w:r>
               <w:rPr>
                 <w:rStyle w:val="Hyperlink"/>
@@ -416,7 +421,7 @@
                 <w:noProof/>
                 <w:webHidden/>
               </w:rPr>
-              <w:instrText xml:space="preserve"> PAGEREF _Toc11871157 \h </w:instrText>
+              <w:instrText xml:space="preserve"> PAGEREF _Toc15051386 \h </w:instrText>
             </w:r>
             <w:r>
               <w:rPr>
@@ -459,7 +464,7 @@
               <w:lang w:eastAsia="en-NZ"/>
             </w:rPr>
           </w:pPr>
-          <w:hyperlink w:anchor="_Toc11871158" w:history="1">
+          <w:hyperlink w:anchor="_Toc15051387" w:history="1">
             <w:r>
               <w:rPr>
                 <w:rStyle w:val="Hyperlink"/>
@@ -486,7 +491,7 @@
                 <w:noProof/>
                 <w:webHidden/>
               </w:rPr>
-              <w:instrText xml:space="preserve"> PAGEREF _Toc11871158 \h </w:instrText>
+              <w:instrText xml:space="preserve"> PAGEREF _Toc15051387 \h </w:instrText>
             </w:r>
             <w:r>
               <w:rPr>
@@ -529,7 +534,7 @@
               <w:lang w:eastAsia="en-NZ"/>
             </w:rPr>
           </w:pPr>
-          <w:hyperlink w:anchor="_Toc11871159" w:history="1">
+          <w:hyperlink w:anchor="_Toc15051388" w:history="1">
             <w:r>
               <w:rPr>
                 <w:rStyle w:val="Hyperlink"/>
@@ -556,7 +561,7 @@
                 <w:noProof/>
                 <w:webHidden/>
               </w:rPr>
-              <w:instrText xml:space="preserve"> PAGEREF _Toc11871159 \h </w:instrText>
+              <w:instrText xml:space="preserve"> PAGEREF _Toc15051388 \h </w:instrText>
             </w:r>
             <w:r>
               <w:rPr>
@@ -599,7 +604,7 @@
               <w:lang w:eastAsia="en-NZ"/>
             </w:rPr>
           </w:pPr>
-          <w:hyperlink w:anchor="_Toc11871160" w:history="1">
+          <w:hyperlink w:anchor="_Toc15051389" w:history="1">
             <w:r>
               <w:rPr>
                 <w:rStyle w:val="Hyperlink"/>
@@ -626,7 +631,7 @@
                 <w:noProof/>
                 <w:webHidden/>
               </w:rPr>
-              <w:instrText xml:space="preserve"> PAGEREF _Toc11871160 \h </w:instrText>
+              <w:instrText xml:space="preserve"> PAGEREF _Toc15051389 \h </w:instrText>
             </w:r>
             <w:r>
               <w:rPr>
@@ -669,7 +674,7 @@
               <w:lang w:eastAsia="en-NZ"/>
             </w:rPr>
           </w:pPr>
-          <w:hyperlink w:anchor="_Toc11871161" w:history="1">
+          <w:hyperlink w:anchor="_Toc15051390" w:history="1">
             <w:r>
               <w:rPr>
                 <w:rStyle w:val="Hyperlink"/>
@@ -696,7 +701,7 @@
                 <w:noProof/>
                 <w:webHidden/>
               </w:rPr>
-              <w:instrText xml:space="preserve"> PAGEREF _Toc11871161 \h </w:instrText>
+              <w:instrText xml:space="preserve"> PAGEREF _Toc15051390 \h </w:instrText>
             </w:r>
             <w:r>
               <w:rPr>
@@ -739,7 +744,7 @@
               <w:lang w:eastAsia="en-NZ"/>
             </w:rPr>
           </w:pPr>
-          <w:hyperlink w:anchor="_Toc11871162" w:history="1">
+          <w:hyperlink w:anchor="_Toc15051391" w:history="1">
             <w:r>
               <w:rPr>
                 <w:rStyle w:val="Hyperlink"/>
@@ -766,7 +771,7 @@
                 <w:noProof/>
                 <w:webHidden/>
               </w:rPr>
-              <w:instrText xml:space="preserve"> PAGEREF _Toc11871162 \h </w:instrText>
+              <w:instrText xml:space="preserve"> PAGEREF _Toc15051391 \h </w:instrText>
             </w:r>
             <w:r>
               <w:rPr>
@@ -809,7 +814,7 @@
               <w:lang w:eastAsia="en-NZ"/>
             </w:rPr>
           </w:pPr>
-          <w:hyperlink w:anchor="_Toc11871163" w:history="1">
+          <w:hyperlink w:anchor="_Toc15051392" w:history="1">
             <w:r>
               <w:rPr>
                 <w:rStyle w:val="Hyperlink"/>
@@ -836,7 +841,7 @@
                 <w:noProof/>
                 <w:webHidden/>
               </w:rPr>
-              <w:instrText xml:space="preserve"> PAGEREF _Toc11871163 \h </w:instrText>
+              <w:instrText xml:space="preserve"> PAGEREF _Toc15051392 \h </w:instrText>
             </w:r>
             <w:r>
               <w:rPr>
@@ -879,7 +884,7 @@
               <w:lang w:eastAsia="en-NZ"/>
             </w:rPr>
           </w:pPr>
-          <w:hyperlink w:anchor="_Toc11871164" w:history="1">
+          <w:hyperlink w:anchor="_Toc15051393" w:history="1">
             <w:r>
               <w:rPr>
                 <w:rStyle w:val="Hyperlink"/>
@@ -906,7 +911,7 @@
                 <w:noProof/>
                 <w:webHidden/>
               </w:rPr>
-              <w:instrText xml:space="preserve"> PAGEREF _Toc11871164 \h </w:instrText>
+              <w:instrText xml:space="preserve"> PAGEREF _Toc15051393 \h </w:instrText>
             </w:r>
             <w:r>
               <w:rPr>
@@ -949,7 +954,7 @@
               <w:lang w:eastAsia="en-NZ"/>
             </w:rPr>
           </w:pPr>
-          <w:hyperlink w:anchor="_Toc11871165" w:history="1">
+          <w:hyperlink w:anchor="_Toc15051394" w:history="1">
             <w:r>
               <w:rPr>
                 <w:rStyle w:val="Hyperlink"/>
@@ -976,7 +981,7 @@
                 <w:noProof/>
                 <w:webHidden/>
               </w:rPr>
-              <w:instrText xml:space="preserve"> PAGEREF _Toc11871165 \h </w:instrText>
+              <w:instrText xml:space="preserve"> PAGEREF _Toc15051394 \h </w:instrText>
             </w:r>
             <w:r>
               <w:rPr>
@@ -1019,7 +1024,7 @@
               <w:lang w:eastAsia="en-NZ"/>
             </w:rPr>
           </w:pPr>
-          <w:hyperlink w:anchor="_Toc11871166" w:history="1">
+          <w:hyperlink w:anchor="_Toc15051395" w:history="1">
             <w:r>
               <w:rPr>
                 <w:rStyle w:val="Hyperlink"/>
@@ -1046,7 +1051,7 @@
                 <w:noProof/>
                 <w:webHidden/>
               </w:rPr>
-              <w:instrText xml:space="preserve"> PAGEREF _Toc11871166 \h </w:instrText>
+              <w:instrText xml:space="preserve"> PAGEREF _Toc15051395 \h </w:instrText>
             </w:r>
             <w:r>
               <w:rPr>
@@ -1089,7 +1094,7 @@
               <w:lang w:eastAsia="en-NZ"/>
             </w:rPr>
           </w:pPr>
-          <w:hyperlink w:anchor="_Toc11871167" w:history="1">
+          <w:hyperlink w:anchor="_Toc15051396" w:history="1">
             <w:r>
               <w:rPr>
                 <w:rStyle w:val="Hyperlink"/>
@@ -1116,7 +1121,7 @@
                 <w:noProof/>
                 <w:webHidden/>
               </w:rPr>
-              <w:instrText xml:space="preserve"> PAGEREF _Toc11871167 \h </w:instrText>
+              <w:instrText xml:space="preserve"> PAGEREF _Toc15051396 \h </w:instrText>
             </w:r>
             <w:r>
               <w:rPr>
@@ -1159,7 +1164,7 @@
               <w:lang w:eastAsia="en-NZ"/>
             </w:rPr>
           </w:pPr>
-          <w:hyperlink w:anchor="_Toc11871168" w:history="1">
+          <w:hyperlink w:anchor="_Toc15051397" w:history="1">
             <w:r>
               <w:rPr>
                 <w:rStyle w:val="Hyperlink"/>
@@ -1186,7 +1191,7 @@
                 <w:noProof/>
                 <w:webHidden/>
               </w:rPr>
-              <w:instrText xml:space="preserve"> PAGEREF _Toc11871168 \h </w:instrText>
+              <w:instrText xml:space="preserve"> PAGEREF _Toc15051397 \h </w:instrText>
             </w:r>
             <w:r>
               <w:rPr>
@@ -1229,7 +1234,7 @@
               <w:lang w:eastAsia="en-NZ"/>
             </w:rPr>
           </w:pPr>
-          <w:hyperlink w:anchor="_Toc11871169" w:history="1">
+          <w:hyperlink w:anchor="_Toc15051398" w:history="1">
             <w:r>
               <w:rPr>
                 <w:rStyle w:val="Hyperlink"/>
@@ -1256,7 +1261,7 @@
                 <w:noProof/>
                 <w:webHidden/>
               </w:rPr>
-              <w:instrText xml:space="preserve"> PAGEREF _Toc11871169 \h </w:instrText>
+              <w:instrText xml:space="preserve"> PAGEREF _Toc15051398 \h </w:instrText>
             </w:r>
             <w:r>
               <w:rPr>
@@ -1299,7 +1304,7 @@
               <w:lang w:eastAsia="en-NZ"/>
             </w:rPr>
           </w:pPr>
-          <w:hyperlink w:anchor="_Toc11871170" w:history="1">
+          <w:hyperlink w:anchor="_Toc15051399" w:history="1">
             <w:r>
               <w:rPr>
                 <w:rStyle w:val="Hyperlink"/>
@@ -1326,7 +1331,7 @@
                 <w:noProof/>
                 <w:webHidden/>
               </w:rPr>
-              <w:instrText xml:space="preserve"> PAGEREF _Toc11871170 \h </w:instrText>
+              <w:instrText xml:space="preserve"> PAGEREF _Toc15051399 \h </w:instrText>
             </w:r>
             <w:r>
               <w:rPr>
@@ -1369,7 +1374,7 @@
               <w:lang w:eastAsia="en-NZ"/>
             </w:rPr>
           </w:pPr>
-          <w:hyperlink w:anchor="_Toc11871171" w:history="1">
+          <w:hyperlink w:anchor="_Toc15051400" w:history="1">
             <w:r>
               <w:rPr>
                 <w:rStyle w:val="Hyperlink"/>
@@ -1396,7 +1401,7 @@
                 <w:noProof/>
                 <w:webHidden/>
               </w:rPr>
-              <w:instrText xml:space="preserve"> PAGEREF _Toc11871171 \h </w:instrText>
+              <w:instrText xml:space="preserve"> PAGEREF _Toc15051400 \h </w:instrText>
             </w:r>
             <w:r>
               <w:rPr>
@@ -1439,7 +1444,7 @@
               <w:lang w:eastAsia="en-NZ"/>
             </w:rPr>
           </w:pPr>
-          <w:hyperlink w:anchor="_Toc11871172" w:history="1">
+          <w:hyperlink w:anchor="_Toc15051401" w:history="1">
             <w:r>
               <w:rPr>
                 <w:rStyle w:val="Hyperlink"/>
@@ -1466,7 +1471,7 @@
                 <w:noProof/>
                 <w:webHidden/>
               </w:rPr>
-              <w:instrText xml:space="preserve"> PAGEREF _Toc11871172 \h </w:instrText>
+              <w:instrText xml:space="preserve"> PAGEREF _Toc15051401 \h </w:instrText>
             </w:r>
             <w:r>
               <w:rPr>
@@ -1509,7 +1514,7 @@
               <w:lang w:eastAsia="en-NZ"/>
             </w:rPr>
           </w:pPr>
-          <w:hyperlink w:anchor="_Toc11871173" w:history="1">
+          <w:hyperlink w:anchor="_Toc15051402" w:history="1">
             <w:r>
               <w:rPr>
                 <w:rStyle w:val="Hyperlink"/>
@@ -1536,7 +1541,7 @@
                 <w:noProof/>
                 <w:webHidden/>
               </w:rPr>
-              <w:instrText xml:space="preserve"> PAGEREF _Toc11871173 \h </w:instrText>
+              <w:instrText xml:space="preserve"> PAGEREF _Toc15051402 \h </w:instrText>
             </w:r>
             <w:r>
               <w:rPr>
@@ -1579,7 +1584,7 @@
               <w:lang w:eastAsia="en-NZ"/>
             </w:rPr>
           </w:pPr>
-          <w:hyperlink w:anchor="_Toc11871174" w:history="1">
+          <w:hyperlink w:anchor="_Toc15051403" w:history="1">
             <w:r>
               <w:rPr>
                 <w:rStyle w:val="Hyperlink"/>
@@ -1606,7 +1611,7 @@
                 <w:noProof/>
                 <w:webHidden/>
               </w:rPr>
-              <w:instrText xml:space="preserve"> PAGEREF _Toc11871174 \h </w:instrText>
+              <w:instrText xml:space="preserve"> PAGEREF _Toc15051403 \h </w:instrText>
             </w:r>
             <w:r>
               <w:rPr>
@@ -1649,7 +1654,7 @@
               <w:lang w:eastAsia="en-NZ"/>
             </w:rPr>
           </w:pPr>
-          <w:hyperlink w:anchor="_Toc11871175" w:history="1">
+          <w:hyperlink w:anchor="_Toc15051404" w:history="1">
             <w:r>
               <w:rPr>
                 <w:rStyle w:val="Hyperlink"/>
@@ -1676,7 +1681,7 @@
                 <w:noProof/>
                 <w:webHidden/>
               </w:rPr>
-              <w:instrText xml:space="preserve"> PAGEREF _Toc11871175 \h </w:instrText>
+              <w:instrText xml:space="preserve"> PAGEREF _Toc15051404 \h </w:instrText>
             </w:r>
             <w:r>
               <w:rPr>
@@ -1697,6 +1702,286 @@
                 <w:webHidden/>
               </w:rPr>
               <w:t>11</w:t>
+            </w:r>
+            <w:r>
+              <w:rPr>
+                <w:noProof/>
+                <w:webHidden/>
+              </w:rPr>
+              <w:fldChar w:fldCharType="end"/>
+            </w:r>
+          </w:hyperlink>
+        </w:p>
+        <w:p>
+          <w:pPr>
+            <w:pStyle w:val="TOC2"/>
+            <w:tabs>
+              <w:tab w:val="right" w:leader="dot" w:pos="9016"/>
+            </w:tabs>
+            <w:rPr>
+              <w:rFonts w:eastAsiaTheme="minorEastAsia"/>
+              <w:noProof/>
+              <w:lang w:eastAsia="en-NZ"/>
+            </w:rPr>
+          </w:pPr>
+          <w:hyperlink w:anchor="_Toc15051405" w:history="1">
+            <w:r>
+              <w:rPr>
+                <w:rStyle w:val="Hyperlink"/>
+                <w:noProof/>
+              </w:rPr>
+              <w:t>Validation of code</w:t>
+            </w:r>
+            <w:r>
+              <w:rPr>
+                <w:noProof/>
+                <w:webHidden/>
+              </w:rPr>
+              <w:tab/>
+            </w:r>
+            <w:r>
+              <w:rPr>
+                <w:noProof/>
+                <w:webHidden/>
+              </w:rPr>
+              <w:fldChar w:fldCharType="begin"/>
+            </w:r>
+            <w:r>
+              <w:rPr>
+                <w:noProof/>
+                <w:webHidden/>
+              </w:rPr>
+              <w:instrText xml:space="preserve"> PAGEREF _Toc15051405 \h </w:instrText>
+            </w:r>
+            <w:r>
+              <w:rPr>
+                <w:noProof/>
+                <w:webHidden/>
+              </w:rPr>
+            </w:r>
+            <w:r>
+              <w:rPr>
+                <w:noProof/>
+                <w:webHidden/>
+              </w:rPr>
+              <w:fldChar w:fldCharType="separate"/>
+            </w:r>
+            <w:r>
+              <w:rPr>
+                <w:noProof/>
+                <w:webHidden/>
+              </w:rPr>
+              <w:t>20</w:t>
+            </w:r>
+            <w:r>
+              <w:rPr>
+                <w:noProof/>
+                <w:webHidden/>
+              </w:rPr>
+              <w:fldChar w:fldCharType="end"/>
+            </w:r>
+          </w:hyperlink>
+        </w:p>
+        <w:p>
+          <w:pPr>
+            <w:pStyle w:val="TOC1"/>
+            <w:tabs>
+              <w:tab w:val="right" w:leader="dot" w:pos="9016"/>
+            </w:tabs>
+            <w:rPr>
+              <w:rFonts w:eastAsiaTheme="minorEastAsia"/>
+              <w:noProof/>
+              <w:lang w:eastAsia="en-NZ"/>
+            </w:rPr>
+          </w:pPr>
+          <w:hyperlink w:anchor="_Toc15051406" w:history="1">
+            <w:r>
+              <w:rPr>
+                <w:rStyle w:val="Hyperlink"/>
+                <w:noProof/>
+              </w:rPr>
+              <w:t>Different Browsers:</w:t>
+            </w:r>
+            <w:r>
+              <w:rPr>
+                <w:noProof/>
+                <w:webHidden/>
+              </w:rPr>
+              <w:tab/>
+            </w:r>
+            <w:r>
+              <w:rPr>
+                <w:noProof/>
+                <w:webHidden/>
+              </w:rPr>
+              <w:fldChar w:fldCharType="begin"/>
+            </w:r>
+            <w:r>
+              <w:rPr>
+                <w:noProof/>
+                <w:webHidden/>
+              </w:rPr>
+              <w:instrText xml:space="preserve"> PAGEREF _Toc15051406 \h </w:instrText>
+            </w:r>
+            <w:r>
+              <w:rPr>
+                <w:noProof/>
+                <w:webHidden/>
+              </w:rPr>
+            </w:r>
+            <w:r>
+              <w:rPr>
+                <w:noProof/>
+                <w:webHidden/>
+              </w:rPr>
+              <w:fldChar w:fldCharType="separate"/>
+            </w:r>
+            <w:r>
+              <w:rPr>
+                <w:noProof/>
+                <w:webHidden/>
+              </w:rPr>
+              <w:t>21</w:t>
+            </w:r>
+            <w:r>
+              <w:rPr>
+                <w:noProof/>
+                <w:webHidden/>
+              </w:rPr>
+              <w:fldChar w:fldCharType="end"/>
+            </w:r>
+          </w:hyperlink>
+        </w:p>
+        <w:p>
+          <w:pPr>
+            <w:pStyle w:val="TOC2"/>
+            <w:tabs>
+              <w:tab w:val="right" w:leader="dot" w:pos="9016"/>
+            </w:tabs>
+            <w:rPr>
+              <w:rFonts w:eastAsiaTheme="minorEastAsia"/>
+              <w:noProof/>
+              <w:lang w:eastAsia="en-NZ"/>
+            </w:rPr>
+          </w:pPr>
+          <w:hyperlink w:anchor="_Toc15051407" w:history="1">
+            <w:r>
+              <w:rPr>
+                <w:rStyle w:val="Hyperlink"/>
+                <w:noProof/>
+              </w:rPr>
+              <w:t>Microsoft Edge:</w:t>
+            </w:r>
+            <w:r>
+              <w:rPr>
+                <w:noProof/>
+                <w:webHidden/>
+              </w:rPr>
+              <w:tab/>
+            </w:r>
+            <w:r>
+              <w:rPr>
+                <w:noProof/>
+                <w:webHidden/>
+              </w:rPr>
+              <w:fldChar w:fldCharType="begin"/>
+            </w:r>
+            <w:r>
+              <w:rPr>
+                <w:noProof/>
+                <w:webHidden/>
+              </w:rPr>
+              <w:instrText xml:space="preserve"> PAGEREF _Toc15051407 \h </w:instrText>
+            </w:r>
+            <w:r>
+              <w:rPr>
+                <w:noProof/>
+                <w:webHidden/>
+              </w:rPr>
+            </w:r>
+            <w:r>
+              <w:rPr>
+                <w:noProof/>
+                <w:webHidden/>
+              </w:rPr>
+              <w:fldChar w:fldCharType="separate"/>
+            </w:r>
+            <w:r>
+              <w:rPr>
+                <w:noProof/>
+                <w:webHidden/>
+              </w:rPr>
+              <w:t>21</w:t>
+            </w:r>
+            <w:r>
+              <w:rPr>
+                <w:noProof/>
+                <w:webHidden/>
+              </w:rPr>
+              <w:fldChar w:fldCharType="end"/>
+            </w:r>
+          </w:hyperlink>
+        </w:p>
+        <w:p>
+          <w:pPr>
+            <w:pStyle w:val="TOC2"/>
+            <w:tabs>
+              <w:tab w:val="right" w:leader="dot" w:pos="9016"/>
+            </w:tabs>
+            <w:rPr>
+              <w:rFonts w:eastAsiaTheme="minorEastAsia"/>
+              <w:noProof/>
+              <w:lang w:eastAsia="en-NZ"/>
+            </w:rPr>
+          </w:pPr>
+          <w:hyperlink w:anchor="_Toc15051408" w:history="1">
+            <w:r>
+              <w:rPr>
+                <w:rStyle w:val="Hyperlink"/>
+                <w:noProof/>
+              </w:rPr>
+              <w:t>Google Chrome:</w:t>
+            </w:r>
+            <w:r>
+              <w:rPr>
+                <w:noProof/>
+                <w:webHidden/>
+              </w:rPr>
+              <w:tab/>
+            </w:r>
+            <w:r>
+              <w:rPr>
+                <w:noProof/>
+                <w:webHidden/>
+              </w:rPr>
+              <w:fldChar w:fldCharType="begin"/>
+            </w:r>
+            <w:r>
+              <w:rPr>
+                <w:noProof/>
+                <w:webHidden/>
+              </w:rPr>
+              <w:instrText xml:space="preserve"> PAGEREF _Toc15051408 \h </w:instrText>
+            </w:r>
+            <w:r>
+              <w:rPr>
+                <w:noProof/>
+                <w:webHidden/>
+              </w:rPr>
+            </w:r>
+            <w:r>
+              <w:rPr>
+                <w:noProof/>
+                <w:webHidden/>
+              </w:rPr>
+              <w:fldChar w:fldCharType="separate"/>
+            </w:r>
+            <w:r>
+              <w:rPr>
+                <w:noProof/>
+                <w:webHidden/>
+              </w:rPr>
+              <w:t>21</w:t>
             </w:r>
             <w:r>
               <w:rPr>
@@ -1724,12 +2009,12 @@
       <w:pPr>
         <w:pStyle w:val="Heading1"/>
       </w:pPr>
-      <w:bookmarkStart w:id="0" w:name="_Toc11871153"/>
+      <w:bookmarkStart w:id="1" w:name="_Toc15051382"/>
       <w:r>
         <w:lastRenderedPageBreak/>
         <w:t>Overview</w:t>
       </w:r>
-      <w:bookmarkEnd w:id="0"/>
+      <w:bookmarkEnd w:id="1"/>
     </w:p>
     <w:p>
       <w:r>
@@ -1752,12 +2037,12 @@
       <w:pPr>
         <w:pStyle w:val="Heading1"/>
       </w:pPr>
-      <w:bookmarkStart w:id="1" w:name="_Toc11871154"/>
+      <w:bookmarkStart w:id="2" w:name="_Toc15051383"/>
       <w:r>
         <w:lastRenderedPageBreak/>
         <w:t>Requirements</w:t>
       </w:r>
-      <w:bookmarkEnd w:id="1"/>
+      <w:bookmarkEnd w:id="2"/>
     </w:p>
     <w:p>
       <w:r>
@@ -1786,11 +2071,11 @@
       <w:pPr>
         <w:pStyle w:val="Heading2"/>
       </w:pPr>
-      <w:bookmarkStart w:id="2" w:name="_Toc11871155"/>
+      <w:bookmarkStart w:id="3" w:name="_Toc15051384"/>
       <w:r>
         <w:t>Social</w:t>
       </w:r>
-      <w:bookmarkEnd w:id="2"/>
+      <w:bookmarkEnd w:id="3"/>
     </w:p>
     <w:tbl>
       <w:tblPr>
@@ -1889,11 +2174,11 @@
       <w:pPr>
         <w:pStyle w:val="Heading2"/>
       </w:pPr>
-      <w:bookmarkStart w:id="3" w:name="_Toc11871156"/>
+      <w:bookmarkStart w:id="4" w:name="_Toc15051385"/>
       <w:r>
         <w:t>Cultural</w:t>
       </w:r>
-      <w:bookmarkEnd w:id="3"/>
+      <w:bookmarkEnd w:id="4"/>
     </w:p>
     <w:tbl>
       <w:tblPr>
@@ -1978,11 +2263,11 @@
       <w:pPr>
         <w:pStyle w:val="Heading2"/>
       </w:pPr>
-      <w:bookmarkStart w:id="4" w:name="_Toc11871157"/>
+      <w:bookmarkStart w:id="5" w:name="_Toc15051386"/>
       <w:r>
         <w:t>Legal</w:t>
       </w:r>
-      <w:bookmarkEnd w:id="4"/>
+      <w:bookmarkEnd w:id="5"/>
     </w:p>
     <w:tbl>
       <w:tblPr>
@@ -2095,11 +2380,11 @@
       <w:pPr>
         <w:pStyle w:val="Heading2"/>
       </w:pPr>
-      <w:bookmarkStart w:id="5" w:name="_Toc11871158"/>
+      <w:bookmarkStart w:id="6" w:name="_Toc15051387"/>
       <w:r>
         <w:t>Ethical</w:t>
       </w:r>
-      <w:bookmarkEnd w:id="5"/>
+      <w:bookmarkEnd w:id="6"/>
     </w:p>
     <w:tbl>
       <w:tblPr>
@@ -2184,11 +2469,11 @@
       <w:pPr>
         <w:pStyle w:val="Heading2"/>
       </w:pPr>
-      <w:bookmarkStart w:id="6" w:name="_Toc11871159"/>
+      <w:bookmarkStart w:id="7" w:name="_Toc15051388"/>
       <w:r>
         <w:t>Intellectual property</w:t>
       </w:r>
-      <w:bookmarkEnd w:id="6"/>
+      <w:bookmarkEnd w:id="7"/>
     </w:p>
     <w:tbl>
       <w:tblPr>
@@ -2290,11 +2575,11 @@
       <w:pPr>
         <w:pStyle w:val="Heading2"/>
       </w:pPr>
-      <w:bookmarkStart w:id="7" w:name="_Toc11871160"/>
+      <w:bookmarkStart w:id="8" w:name="_Toc15051389"/>
       <w:r>
         <w:t>Privacy</w:t>
       </w:r>
-      <w:bookmarkEnd w:id="7"/>
+      <w:bookmarkEnd w:id="8"/>
     </w:p>
     <w:tbl>
       <w:tblPr>
@@ -2379,12 +2664,12 @@
       <w:pPr>
         <w:pStyle w:val="Heading2"/>
       </w:pPr>
-      <w:bookmarkStart w:id="8" w:name="_Toc11871161"/>
+      <w:bookmarkStart w:id="9" w:name="_Toc15051390"/>
       <w:r>
         <w:lastRenderedPageBreak/>
         <w:t>Accessibility</w:t>
       </w:r>
-      <w:bookmarkEnd w:id="8"/>
+      <w:bookmarkEnd w:id="9"/>
     </w:p>
     <w:tbl>
       <w:tblPr>
@@ -2509,11 +2794,11 @@
       <w:pPr>
         <w:pStyle w:val="Heading2"/>
       </w:pPr>
-      <w:bookmarkStart w:id="9" w:name="_Toc11871162"/>
+      <w:bookmarkStart w:id="10" w:name="_Toc15051391"/>
       <w:r>
         <w:t>Usability</w:t>
       </w:r>
-      <w:bookmarkEnd w:id="9"/>
+      <w:bookmarkEnd w:id="10"/>
     </w:p>
     <w:tbl>
       <w:tblPr>
@@ -2606,11 +2891,11 @@
       <w:pPr>
         <w:pStyle w:val="Heading2"/>
       </w:pPr>
-      <w:bookmarkStart w:id="10" w:name="_Toc11871163"/>
+      <w:bookmarkStart w:id="11" w:name="_Toc15051392"/>
       <w:r>
         <w:t>Functionality</w:t>
       </w:r>
-      <w:bookmarkEnd w:id="10"/>
+      <w:bookmarkEnd w:id="11"/>
     </w:p>
     <w:tbl>
       <w:tblPr>
@@ -2702,11 +2987,11 @@
       <w:pPr>
         <w:pStyle w:val="Heading2"/>
       </w:pPr>
-      <w:bookmarkStart w:id="11" w:name="_Toc11871164"/>
+      <w:bookmarkStart w:id="12" w:name="_Toc15051393"/>
       <w:r>
         <w:t>Aesthetics</w:t>
       </w:r>
-      <w:bookmarkEnd w:id="11"/>
+      <w:bookmarkEnd w:id="12"/>
     </w:p>
     <w:tbl>
       <w:tblPr>
@@ -2791,11 +3076,11 @@
       <w:pPr>
         <w:pStyle w:val="Heading2"/>
       </w:pPr>
-      <w:bookmarkStart w:id="12" w:name="_Toc11871165"/>
+      <w:bookmarkStart w:id="13" w:name="_Toc15051394"/>
       <w:r>
         <w:t>Sustainability and future proofing</w:t>
       </w:r>
-      <w:bookmarkEnd w:id="12"/>
+      <w:bookmarkEnd w:id="13"/>
     </w:p>
     <w:tbl>
       <w:tblPr>
@@ -2941,11 +3226,11 @@
       <w:pPr>
         <w:pStyle w:val="Heading2"/>
       </w:pPr>
-      <w:bookmarkStart w:id="13" w:name="_Toc11871166"/>
+      <w:bookmarkStart w:id="14" w:name="_Toc15051395"/>
       <w:r>
         <w:t>End-user considerations</w:t>
       </w:r>
-      <w:bookmarkEnd w:id="13"/>
+      <w:bookmarkEnd w:id="14"/>
     </w:p>
     <w:tbl>
       <w:tblPr>
@@ -3122,11 +3407,11 @@
       <w:pPr>
         <w:pStyle w:val="Heading2"/>
       </w:pPr>
-      <w:bookmarkStart w:id="14" w:name="_Toc11871167"/>
+      <w:bookmarkStart w:id="15" w:name="_Toc15051396"/>
       <w:r>
         <w:t>Health and safety</w:t>
       </w:r>
-      <w:bookmarkEnd w:id="14"/>
+      <w:bookmarkEnd w:id="15"/>
     </w:p>
     <w:tbl>
       <w:tblPr>
@@ -3212,23 +3497,23 @@
       <w:pPr>
         <w:pStyle w:val="Heading1"/>
       </w:pPr>
-      <w:bookmarkStart w:id="15" w:name="_Toc11871168"/>
+      <w:bookmarkStart w:id="16" w:name="_Toc15051397"/>
       <w:r>
         <w:lastRenderedPageBreak/>
         <w:t>My Design and Build Process</w:t>
       </w:r>
-      <w:bookmarkEnd w:id="15"/>
+      <w:bookmarkEnd w:id="16"/>
     </w:p>
     <w:p/>
     <w:p>
       <w:pPr>
         <w:pStyle w:val="Heading2"/>
       </w:pPr>
-      <w:bookmarkStart w:id="16" w:name="_Toc11871169"/>
+      <w:bookmarkStart w:id="17" w:name="_Toc15051398"/>
       <w:r>
         <w:t>New project</w:t>
       </w:r>
-      <w:bookmarkEnd w:id="16"/>
+      <w:bookmarkEnd w:id="17"/>
     </w:p>
     <w:p>
       <w:r>
@@ -3283,11 +3568,11 @@
       <w:pPr>
         <w:pStyle w:val="Heading2"/>
       </w:pPr>
-      <w:bookmarkStart w:id="17" w:name="_Toc11871170"/>
+      <w:bookmarkStart w:id="18" w:name="_Toc15051399"/>
       <w:r>
         <w:t>Responsive design</w:t>
       </w:r>
-      <w:bookmarkEnd w:id="17"/>
+      <w:bookmarkEnd w:id="18"/>
     </w:p>
     <w:p>
       <w:r>
@@ -3341,11 +3626,11 @@
       <w:pPr>
         <w:pStyle w:val="Heading2"/>
       </w:pPr>
-      <w:bookmarkStart w:id="18" w:name="_Toc11871171"/>
+      <w:bookmarkStart w:id="19" w:name="_Toc15051400"/>
       <w:r>
         <w:t>Framework</w:t>
       </w:r>
-      <w:bookmarkEnd w:id="18"/>
+      <w:bookmarkEnd w:id="19"/>
     </w:p>
     <w:p>
       <w:r>
@@ -3419,11 +3704,11 @@
       <w:pPr>
         <w:pStyle w:val="Heading2"/>
       </w:pPr>
-      <w:bookmarkStart w:id="19" w:name="_Toc11871172"/>
+      <w:bookmarkStart w:id="20" w:name="_Toc15051401"/>
       <w:r>
         <w:t>Wireframe</w:t>
       </w:r>
-      <w:bookmarkEnd w:id="19"/>
+      <w:bookmarkEnd w:id="20"/>
     </w:p>
     <w:p/>
     <w:p>
@@ -3580,7 +3865,6 @@
       <w:pPr>
         <w:pStyle w:val="Heading2"/>
       </w:pPr>
-      <w:bookmarkStart w:id="20" w:name="_Toc11871173"/>
     </w:p>
     <w:p>
       <w:pPr>
@@ -3596,10 +3880,11 @@
       <w:pPr>
         <w:pStyle w:val="Heading2"/>
       </w:pPr>
+      <w:bookmarkStart w:id="21" w:name="_Toc15051402"/>
       <w:r>
         <w:t>The beginning</w:t>
       </w:r>
-      <w:bookmarkEnd w:id="20"/>
+      <w:bookmarkEnd w:id="21"/>
     </w:p>
     <w:p>
       <w:r>
@@ -4215,11 +4500,11 @@
       <w:pPr>
         <w:pStyle w:val="Heading2"/>
       </w:pPr>
-      <w:bookmarkStart w:id="21" w:name="_Toc11871174"/>
+      <w:bookmarkStart w:id="22" w:name="_Toc15051403"/>
       <w:r>
         <w:t>Grid Layout</w:t>
       </w:r>
-      <w:bookmarkEnd w:id="21"/>
+      <w:bookmarkEnd w:id="22"/>
     </w:p>
     <w:p>
       <w:r>
@@ -6060,14 +6345,14 @@
       <w:pPr>
         <w:pStyle w:val="Heading2"/>
       </w:pPr>
-      <w:bookmarkStart w:id="22" w:name="_Toc11871175"/>
+      <w:bookmarkStart w:id="23" w:name="_Toc15051404"/>
       <w:r>
         <w:t xml:space="preserve">Building the </w:t>
       </w:r>
       <w:r>
         <w:t>wireframe</w:t>
       </w:r>
-      <w:bookmarkEnd w:id="22"/>
+      <w:bookmarkEnd w:id="23"/>
     </w:p>
     <w:p>
       <w:r>
@@ -10226,8 +10511,6 @@
     <w:p/>
     <w:p/>
     <w:p>
-      <w:bookmarkStart w:id="23" w:name="_GoBack"/>
-      <w:bookmarkEnd w:id="23"/>
       <w:r>
         <w:lastRenderedPageBreak/>
         <w:t>And here is the CSS that I created.</w:t>
@@ -25666,9 +25949,393 @@
         </w:drawing>
       </w:r>
     </w:p>
+    <w:p>
+      <w:pPr>
+        <w:rPr>
+          <w:rFonts w:ascii="Consolas" w:hAnsi="Consolas" w:cs="Consolas"/>
+          <w:sz w:val="19"/>
+          <w:szCs w:val="19"/>
+        </w:rPr>
+      </w:pPr>
+    </w:p>
+    <w:p>
+      <w:pPr>
+        <w:pStyle w:val="Heading3"/>
+      </w:pPr>
+    </w:p>
+    <w:p>
+      <w:pPr>
+        <w:pStyle w:val="Heading2"/>
+      </w:pPr>
+      <w:bookmarkStart w:id="24" w:name="_Toc15051405"/>
+      <w:r>
+        <w:t>Validation of code</w:t>
+      </w:r>
+      <w:bookmarkEnd w:id="24"/>
+    </w:p>
+    <w:p/>
+    <w:p>
+      <w:r>
+        <w:t>HTML:</w:t>
+      </w:r>
+    </w:p>
+    <w:p/>
+    <w:p>
+      <w:r>
+        <w:rPr>
+          <w:noProof/>
+        </w:rPr>
+        <w:drawing>
+          <wp:inline distT="0" distB="0" distL="0" distR="0" wp14:anchorId="7ED53471" wp14:editId="7EC17352">
+            <wp:extent cx="5731510" cy="1760220"/>
+            <wp:effectExtent l="0" t="0" r="2540" b="0"/>
+            <wp:docPr id="8" name="Picture 8"/>
+            <wp:cNvGraphicFramePr>
+              <a:graphicFrameLocks xmlns:a="http://schemas.openxmlformats.org/drawingml/2006/main" noChangeAspect="1"/>
+            </wp:cNvGraphicFramePr>
+            <a:graphic xmlns:a="http://schemas.openxmlformats.org/drawingml/2006/main">
+              <a:graphicData uri="http://schemas.openxmlformats.org/drawingml/2006/picture">
+                <pic:pic xmlns:pic="http://schemas.openxmlformats.org/drawingml/2006/picture">
+                  <pic:nvPicPr>
+                    <pic:cNvPr id="1" name=""/>
+                    <pic:cNvPicPr/>
+                  </pic:nvPicPr>
+                  <pic:blipFill>
+                    <a:blip r:embed="rId13"/>
+                    <a:stretch>
+                      <a:fillRect/>
+                    </a:stretch>
+                  </pic:blipFill>
+                  <pic:spPr>
+                    <a:xfrm>
+                      <a:off x="0" y="0"/>
+                      <a:ext cx="5731510" cy="1760220"/>
+                    </a:xfrm>
+                    <a:prstGeom prst="rect">
+                      <a:avLst/>
+                    </a:prstGeom>
+                  </pic:spPr>
+                </pic:pic>
+              </a:graphicData>
+            </a:graphic>
+          </wp:inline>
+        </w:drawing>
+      </w:r>
+    </w:p>
+    <w:p>
+      <w:r>
+        <w:rPr>
+          <w:noProof/>
+        </w:rPr>
+        <w:drawing>
+          <wp:inline distT="0" distB="0" distL="0" distR="0" wp14:anchorId="09A39337" wp14:editId="4C944534">
+            <wp:extent cx="5731510" cy="3378200"/>
+            <wp:effectExtent l="0" t="0" r="2540" b="0"/>
+            <wp:docPr id="6" name="Picture 6"/>
+            <wp:cNvGraphicFramePr>
+              <a:graphicFrameLocks xmlns:a="http://schemas.openxmlformats.org/drawingml/2006/main" noChangeAspect="1"/>
+            </wp:cNvGraphicFramePr>
+            <a:graphic xmlns:a="http://schemas.openxmlformats.org/drawingml/2006/main">
+              <a:graphicData uri="http://schemas.openxmlformats.org/drawingml/2006/picture">
+                <pic:pic xmlns:pic="http://schemas.openxmlformats.org/drawingml/2006/picture">
+                  <pic:nvPicPr>
+                    <pic:cNvPr id="1" name=""/>
+                    <pic:cNvPicPr/>
+                  </pic:nvPicPr>
+                  <pic:blipFill>
+                    <a:blip r:embed="rId14"/>
+                    <a:stretch>
+                      <a:fillRect/>
+                    </a:stretch>
+                  </pic:blipFill>
+                  <pic:spPr>
+                    <a:xfrm>
+                      <a:off x="0" y="0"/>
+                      <a:ext cx="5731510" cy="3378200"/>
+                    </a:xfrm>
+                    <a:prstGeom prst="rect">
+                      <a:avLst/>
+                    </a:prstGeom>
+                  </pic:spPr>
+                </pic:pic>
+              </a:graphicData>
+            </a:graphic>
+          </wp:inline>
+        </w:drawing>
+      </w:r>
+    </w:p>
+    <w:p/>
+    <w:p>
+      <w:r>
+        <w:t>CSS:</w:t>
+      </w:r>
+    </w:p>
+    <w:p>
+      <w:pPr>
+        <w:rPr>
+          <w:noProof/>
+        </w:rPr>
+      </w:pPr>
+      <w:r>
+        <w:rPr>
+          <w:noProof/>
+        </w:rPr>
+        <w:drawing>
+          <wp:inline distT="0" distB="0" distL="0" distR="0" wp14:anchorId="77CA45B1" wp14:editId="053DF755">
+            <wp:extent cx="5731510" cy="512445"/>
+            <wp:effectExtent l="0" t="0" r="2540" b="1905"/>
+            <wp:docPr id="9" name="Picture 9"/>
+            <wp:cNvGraphicFramePr>
+              <a:graphicFrameLocks xmlns:a="http://schemas.openxmlformats.org/drawingml/2006/main" noChangeAspect="1"/>
+            </wp:cNvGraphicFramePr>
+            <a:graphic xmlns:a="http://schemas.openxmlformats.org/drawingml/2006/main">
+              <a:graphicData uri="http://schemas.openxmlformats.org/drawingml/2006/picture">
+                <pic:pic xmlns:pic="http://schemas.openxmlformats.org/drawingml/2006/picture">
+                  <pic:nvPicPr>
+                    <pic:cNvPr id="1" name=""/>
+                    <pic:cNvPicPr/>
+                  </pic:nvPicPr>
+                  <pic:blipFill>
+                    <a:blip r:embed="rId15"/>
+                    <a:stretch>
+                      <a:fillRect/>
+                    </a:stretch>
+                  </pic:blipFill>
+                  <pic:spPr>
+                    <a:xfrm>
+                      <a:off x="0" y="0"/>
+                      <a:ext cx="5731510" cy="512445"/>
+                    </a:xfrm>
+                    <a:prstGeom prst="rect">
+                      <a:avLst/>
+                    </a:prstGeom>
+                  </pic:spPr>
+                </pic:pic>
+              </a:graphicData>
+            </a:graphic>
+          </wp:inline>
+        </w:drawing>
+      </w:r>
+    </w:p>
+    <w:p/>
+    <w:p>
+      <w:pPr>
+        <w:rPr>
+          <w:noProof/>
+        </w:rPr>
+      </w:pPr>
+    </w:p>
+    <w:p>
+      <w:pPr>
+        <w:tabs>
+          <w:tab w:val="left" w:pos="5965"/>
+        </w:tabs>
+      </w:pPr>
+    </w:p>
+    <w:p>
+      <w:pPr>
+        <w:tabs>
+          <w:tab w:val="left" w:pos="5965"/>
+        </w:tabs>
+      </w:pPr>
+    </w:p>
+    <w:p>
+      <w:pPr>
+        <w:tabs>
+          <w:tab w:val="left" w:pos="5965"/>
+        </w:tabs>
+      </w:pPr>
+    </w:p>
+    <w:p>
+      <w:pPr>
+        <w:tabs>
+          <w:tab w:val="left" w:pos="5965"/>
+        </w:tabs>
+      </w:pPr>
+    </w:p>
+    <w:p>
+      <w:pPr>
+        <w:tabs>
+          <w:tab w:val="left" w:pos="5965"/>
+        </w:tabs>
+      </w:pPr>
+    </w:p>
+    <w:p>
+      <w:pPr>
+        <w:tabs>
+          <w:tab w:val="left" w:pos="5965"/>
+        </w:tabs>
+      </w:pPr>
+    </w:p>
+    <w:p>
+      <w:pPr>
+        <w:tabs>
+          <w:tab w:val="left" w:pos="5965"/>
+        </w:tabs>
+      </w:pPr>
+    </w:p>
+    <w:p>
+      <w:pPr>
+        <w:tabs>
+          <w:tab w:val="left" w:pos="5965"/>
+        </w:tabs>
+      </w:pPr>
+    </w:p>
+    <w:p>
+      <w:pPr>
+        <w:tabs>
+          <w:tab w:val="left" w:pos="5965"/>
+        </w:tabs>
+      </w:pPr>
+    </w:p>
+    <w:p>
+      <w:pPr>
+        <w:pStyle w:val="Heading1"/>
+      </w:pPr>
+      <w:bookmarkStart w:id="25" w:name="_Toc15051406"/>
+      <w:r>
+        <w:lastRenderedPageBreak/>
+        <w:t>Different Browsers:</w:t>
+      </w:r>
+      <w:bookmarkEnd w:id="25"/>
+    </w:p>
+    <w:p>
+      <w:pPr>
+        <w:tabs>
+          <w:tab w:val="left" w:pos="5965"/>
+        </w:tabs>
+      </w:pPr>
+    </w:p>
+    <w:p>
+      <w:pPr>
+        <w:pStyle w:val="Heading2"/>
+      </w:pPr>
+      <w:bookmarkStart w:id="26" w:name="_Toc15051407"/>
+      <w:r>
+        <w:t>Microsoft Edge:</w:t>
+      </w:r>
+      <w:bookmarkEnd w:id="26"/>
+    </w:p>
+    <w:p>
+      <w:pPr>
+        <w:tabs>
+          <w:tab w:val="left" w:pos="5965"/>
+        </w:tabs>
+      </w:pPr>
+      <w:r>
+        <w:rPr>
+          <w:noProof/>
+        </w:rPr>
+        <w:drawing>
+          <wp:inline distT="0" distB="0" distL="0" distR="0" wp14:anchorId="7ABECF96" wp14:editId="0C3B63E9">
+            <wp:extent cx="5731510" cy="3691255"/>
+            <wp:effectExtent l="0" t="0" r="2540" b="4445"/>
+            <wp:docPr id="10" name="Picture 10"/>
+            <wp:cNvGraphicFramePr>
+              <a:graphicFrameLocks xmlns:a="http://schemas.openxmlformats.org/drawingml/2006/main" noChangeAspect="1"/>
+            </wp:cNvGraphicFramePr>
+            <a:graphic xmlns:a="http://schemas.openxmlformats.org/drawingml/2006/main">
+              <a:graphicData uri="http://schemas.openxmlformats.org/drawingml/2006/picture">
+                <pic:pic xmlns:pic="http://schemas.openxmlformats.org/drawingml/2006/picture">
+                  <pic:nvPicPr>
+                    <pic:cNvPr id="1" name=""/>
+                    <pic:cNvPicPr/>
+                  </pic:nvPicPr>
+                  <pic:blipFill>
+                    <a:blip r:embed="rId16"/>
+                    <a:stretch>
+                      <a:fillRect/>
+                    </a:stretch>
+                  </pic:blipFill>
+                  <pic:spPr>
+                    <a:xfrm>
+                      <a:off x="0" y="0"/>
+                      <a:ext cx="5731510" cy="3691255"/>
+                    </a:xfrm>
+                    <a:prstGeom prst="rect">
+                      <a:avLst/>
+                    </a:prstGeom>
+                  </pic:spPr>
+                </pic:pic>
+              </a:graphicData>
+            </a:graphic>
+          </wp:inline>
+        </w:drawing>
+      </w:r>
+    </w:p>
+    <w:p>
+      <w:pPr>
+        <w:tabs>
+          <w:tab w:val="left" w:pos="5965"/>
+        </w:tabs>
+      </w:pPr>
+    </w:p>
+    <w:p>
+      <w:pPr>
+        <w:pStyle w:val="Heading2"/>
+      </w:pPr>
+      <w:bookmarkStart w:id="27" w:name="_Toc15051408"/>
+      <w:r>
+        <w:t>Google Chrome:</w:t>
+      </w:r>
+      <w:bookmarkEnd w:id="27"/>
+    </w:p>
+    <w:p>
+      <w:pPr>
+        <w:tabs>
+          <w:tab w:val="left" w:pos="5965"/>
+        </w:tabs>
+      </w:pPr>
+      <w:r>
+        <w:rPr>
+          <w:noProof/>
+        </w:rPr>
+        <w:drawing>
+          <wp:inline distT="0" distB="0" distL="0" distR="0" wp14:anchorId="298C27C5" wp14:editId="25F302E7">
+            <wp:extent cx="5731510" cy="3554730"/>
+            <wp:effectExtent l="0" t="0" r="2540" b="7620"/>
+            <wp:docPr id="11" name="Picture 11"/>
+            <wp:cNvGraphicFramePr>
+              <a:graphicFrameLocks xmlns:a="http://schemas.openxmlformats.org/drawingml/2006/main" noChangeAspect="1"/>
+            </wp:cNvGraphicFramePr>
+            <a:graphic xmlns:a="http://schemas.openxmlformats.org/drawingml/2006/main">
+              <a:graphicData uri="http://schemas.openxmlformats.org/drawingml/2006/picture">
+                <pic:pic xmlns:pic="http://schemas.openxmlformats.org/drawingml/2006/picture">
+                  <pic:nvPicPr>
+                    <pic:cNvPr id="1" name=""/>
+                    <pic:cNvPicPr/>
+                  </pic:nvPicPr>
+                  <pic:blipFill>
+                    <a:blip r:embed="rId17"/>
+                    <a:stretch>
+                      <a:fillRect/>
+                    </a:stretch>
+                  </pic:blipFill>
+                  <pic:spPr>
+                    <a:xfrm>
+                      <a:off x="0" y="0"/>
+                      <a:ext cx="5731510" cy="3554730"/>
+                    </a:xfrm>
+                    <a:prstGeom prst="rect">
+                      <a:avLst/>
+                    </a:prstGeom>
+                  </pic:spPr>
+                </pic:pic>
+              </a:graphicData>
+            </a:graphic>
+          </wp:inline>
+        </w:drawing>
+      </w:r>
+      <w:r>
+        <w:tab/>
+      </w:r>
+      <w:r>
+        <w:tab/>
+      </w:r>
+    </w:p>
     <w:sectPr>
-      <w:headerReference w:type="default" r:id="rId13"/>
-      <w:footerReference w:type="default" r:id="rId14"/>
+      <w:headerReference w:type="default" r:id="rId18"/>
+      <w:footerReference w:type="default" r:id="rId19"/>
       <w:pgSz w:w="11906" w:h="16838"/>
       <w:pgMar w:top="1440" w:right="1440" w:bottom="1440" w:left="1440" w:header="708" w:footer="708" w:gutter="0"/>
       <w:cols w:space="708"/>
@@ -26914,7 +27581,7 @@
 </file>
 
 <file path=customXml/itemProps1.xml><?xml version="1.0" encoding="utf-8"?>
-<ds:datastoreItem xmlns:ds="http://schemas.openxmlformats.org/officeDocument/2006/customXml" ds:itemID="{DA05A305-F62F-4DF3-9A0E-31E4EED9062B}">
+<ds:datastoreItem xmlns:ds="http://schemas.openxmlformats.org/officeDocument/2006/customXml" ds:itemID="{8B7A3E46-4960-4ED4-93F6-333334925137}">
   <ds:schemaRefs>
     <ds:schemaRef ds:uri="http://schemas.openxmlformats.org/officeDocument/2006/bibliography"/>
   </ds:schemaRefs>
